--- a/SVN_Commands_Help.docx
+++ b/SVN_Commands_Help.docx
@@ -98,34 +98,221 @@
     <w:p>
       <w:pPr>
         <w:pStyle w:val="Heading1"/>
-      </w:pPr>
-      <w:r>
-        <w:t>SVN Commit</w:t>
-      </w:r>
-    </w:p>
-    <w:p/>
+        <w:rPr>
+          <w:lang w:val="sv-SE"/>
+        </w:rPr>
+      </w:pPr>
+      <w:r>
+        <w:rPr>
+          <w:lang w:val="sv-SE"/>
+        </w:rPr>
+        <w:t xml:space="preserve">SVN </w:t>
+      </w:r>
+      <w:proofErr w:type="spellStart"/>
+      <w:r>
+        <w:rPr>
+          <w:lang w:val="sv-SE"/>
+        </w:rPr>
+        <w:t>Commit</w:t>
+      </w:r>
+      <w:proofErr w:type="spellEnd"/>
+    </w:p>
+    <w:p>
+      <w:pPr>
+        <w:rPr>
+          <w:lang w:val="sv-SE"/>
+        </w:rPr>
+      </w:pPr>
+    </w:p>
     <w:p>
       <w:pPr>
         <w:pStyle w:val="Heading1"/>
-      </w:pPr>
-      <w:r>
+        <w:rPr>
+          <w:lang w:val="sv-SE"/>
+        </w:rPr>
+      </w:pPr>
+      <w:r>
+        <w:rPr>
+          <w:lang w:val="sv-SE"/>
+        </w:rPr>
         <w:t>SVN List</w:t>
       </w:r>
-      <w:bookmarkStart w:id="0" w:name="_GoBack"/>
-      <w:bookmarkEnd w:id="0"/>
-    </w:p>
-    <w:p/>
+    </w:p>
+    <w:p>
+      <w:pPr>
+        <w:rPr>
+          <w:lang w:val="sv-SE"/>
+        </w:rPr>
+      </w:pPr>
+    </w:p>
     <w:p>
       <w:pPr>
         <w:pStyle w:val="Heading1"/>
-      </w:pPr>
-      <w:r>
-        <w:t>SVN Add</w:t>
-      </w:r>
-    </w:p>
-    <w:p/>
-    <w:p/>
-    <w:p/>
+        <w:rPr>
+          <w:lang w:val="sv-SE"/>
+        </w:rPr>
+      </w:pPr>
+      <w:r>
+        <w:rPr>
+          <w:lang w:val="sv-SE"/>
+        </w:rPr>
+        <w:t xml:space="preserve">SVN </w:t>
+      </w:r>
+      <w:proofErr w:type="spellStart"/>
+      <w:r>
+        <w:rPr>
+          <w:lang w:val="sv-SE"/>
+        </w:rPr>
+        <w:t>Add</w:t>
+      </w:r>
+      <w:proofErr w:type="spellEnd"/>
+    </w:p>
+    <w:p>
+      <w:pPr>
+        <w:rPr>
+          <w:lang w:val="sv-SE"/>
+        </w:rPr>
+      </w:pPr>
+    </w:p>
+    <w:p>
+      <w:pPr>
+        <w:rPr>
+          <w:lang w:val="sv-SE"/>
+        </w:rPr>
+      </w:pPr>
+    </w:p>
+    <w:p>
+      <w:pPr>
+        <w:pStyle w:val="Heading1"/>
+        <w:rPr>
+          <w:lang w:val="sv-SE"/>
+        </w:rPr>
+      </w:pPr>
+      <w:r>
+        <w:rPr>
+          <w:lang w:val="sv-SE"/>
+        </w:rPr>
+        <w:t xml:space="preserve">SVN </w:t>
+      </w:r>
+      <w:proofErr w:type="spellStart"/>
+      <w:r>
+        <w:rPr>
+          <w:lang w:val="sv-SE"/>
+        </w:rPr>
+        <w:t>Delete</w:t>
+      </w:r>
+      <w:proofErr w:type="spellEnd"/>
+    </w:p>
+    <w:p>
+      <w:pPr>
+        <w:rPr>
+          <w:lang w:val="sv-SE"/>
+        </w:rPr>
+      </w:pPr>
+    </w:p>
+    <w:p>
+      <w:pPr>
+        <w:pStyle w:val="Heading1"/>
+      </w:pPr>
+      <w:r>
+        <w:t>SVN Diff</w:t>
+      </w:r>
+    </w:p>
+    <w:p>
+      <w:r>
+        <w:t>SVN diff displays the differences between your working copy and the copy in the SVN repository.</w:t>
+      </w:r>
+    </w:p>
+    <w:p/>
+    <w:p>
+      <w:pPr>
+        <w:pStyle w:val="Heading1"/>
+      </w:pPr>
+      <w:r>
+        <w:t>SVN Status</w:t>
+      </w:r>
+    </w:p>
+    <w:p>
+      <w:r>
+        <w:t xml:space="preserve">Use </w:t>
+      </w:r>
+      <w:proofErr w:type="spellStart"/>
+      <w:r>
+        <w:t>svn</w:t>
+      </w:r>
+      <w:proofErr w:type="spellEnd"/>
+      <w:r>
+        <w:t xml:space="preserve"> status command to get the status of the file in the working copy. It displays whether the working copy is modified, or its been added/deleted, or file is not under revision control</w:t>
+      </w:r>
+    </w:p>
+    <w:p/>
+    <w:p/>
+    <w:p>
+      <w:pPr>
+        <w:pStyle w:val="Heading1"/>
+      </w:pPr>
+      <w:r>
+        <w:t>SVN Log</w:t>
+      </w:r>
+    </w:p>
+    <w:p>
+      <w:r>
+        <w:t>To know all the commits made in a file or directory, use SVN log command.</w:t>
+      </w:r>
+    </w:p>
+    <w:p/>
+    <w:p/>
+    <w:p>
+      <w:pPr>
+        <w:pStyle w:val="Heading1"/>
+      </w:pPr>
+      <w:r>
+        <w:t>SVN Move</w:t>
+      </w:r>
+    </w:p>
+    <w:p>
+      <w:r>
+        <w:t>This command moves a file from one directory to another or renames a file. The file will be moved on your local sandbox immediately (as well as on the repository after committing).</w:t>
+      </w:r>
+    </w:p>
+    <w:p/>
+    <w:p>
+      <w:pPr>
+        <w:pStyle w:val="Heading1"/>
+      </w:pPr>
+      <w:r>
+        <w:t>SVN Update</w:t>
+      </w:r>
+    </w:p>
+    <w:p>
+      <w:pPr>
+        <w:pStyle w:val="NormalWeb"/>
+      </w:pPr>
+      <w:proofErr w:type="spellStart"/>
+      <w:r>
+        <w:t>svn</w:t>
+      </w:r>
+      <w:proofErr w:type="spellEnd"/>
+      <w:r>
+        <w:t xml:space="preserve"> update command brings changes from the repository into your working copy. If no revision is specified, it brings your working copy up-to-date with the HEAD revision. Otherwise, it synchronizes the working copy to the revision given in the argument.</w:t>
+      </w:r>
+    </w:p>
+    <w:p>
+      <w:pPr>
+        <w:pStyle w:val="NormalWeb"/>
+      </w:pPr>
+      <w:r>
+        <w:t xml:space="preserve">Always before you start working in your working copy, update your working copy. So that all the changes available in repository will be available in your working copy. </w:t>
+      </w:r>
+      <w:proofErr w:type="spellStart"/>
+      <w:r>
+        <w:t>i.e</w:t>
+      </w:r>
+      <w:proofErr w:type="spellEnd"/>
+      <w:r>
+        <w:t xml:space="preserve"> latest changes.</w:t>
+      </w:r>
+    </w:p>
     <w:p/>
     <w:p>
       <w:r>
@@ -133,6 +320,11 @@
       </w:r>
     </w:p>
     <w:p>
+      <w:pPr>
+        <w:rPr>
+          <w:rStyle w:val="Hyperlink"/>
+        </w:rPr>
+      </w:pPr>
       <w:hyperlink r:id="rId5" w:history="1">
         <w:r>
           <w:rPr>
@@ -142,6 +334,80 @@
         </w:r>
       </w:hyperlink>
     </w:p>
+    <w:p>
+      <w:pPr>
+        <w:rPr>
+          <w:rStyle w:val="Hyperlink"/>
+        </w:rPr>
+      </w:pPr>
+    </w:p>
+    <w:p>
+      <w:pPr>
+        <w:pStyle w:val="Heading1"/>
+      </w:pPr>
+      <w:proofErr w:type="spellStart"/>
+      <w:r>
+        <w:t>TortoiseSVN</w:t>
+      </w:r>
+      <w:proofErr w:type="spellEnd"/>
+      <w:r>
+        <w:t xml:space="preserve"> </w:t>
+      </w:r>
+      <w:proofErr w:type="spellStart"/>
+      <w:r>
+        <w:t>config</w:t>
+      </w:r>
+      <w:proofErr w:type="spellEnd"/>
+    </w:p>
+    <w:p/>
+    <w:p>
+      <w:r>
+        <w:t>Tweak when to show</w:t>
+      </w:r>
+      <w:bookmarkStart w:id="0" w:name="_GoBack"/>
+      <w:bookmarkEnd w:id="0"/>
+    </w:p>
+    <w:p>
+      <w:r>
+        <w:drawing>
+          <wp:inline distT="0" distB="0" distL="0" distR="0" wp14:anchorId="4660CE75" wp14:editId="6FA06CD6">
+            <wp:extent cx="5760720" cy="4145915"/>
+            <wp:effectExtent l="0" t="0" r="0" b="6985"/>
+            <wp:docPr id="2" name="Picture 2"/>
+            <wp:cNvGraphicFramePr>
+              <a:graphicFrameLocks xmlns:a="http://schemas.openxmlformats.org/drawingml/2006/main" noChangeAspect="1"/>
+            </wp:cNvGraphicFramePr>
+            <a:graphic xmlns:a="http://schemas.openxmlformats.org/drawingml/2006/main">
+              <a:graphicData uri="http://schemas.openxmlformats.org/drawingml/2006/picture">
+                <pic:pic xmlns:pic="http://schemas.openxmlformats.org/drawingml/2006/picture">
+                  <pic:nvPicPr>
+                    <pic:cNvPr id="1" name=""/>
+                    <pic:cNvPicPr/>
+                  </pic:nvPicPr>
+                  <pic:blipFill>
+                    <a:blip r:embed="rId6"/>
+                    <a:stretch>
+                      <a:fillRect/>
+                    </a:stretch>
+                  </pic:blipFill>
+                  <pic:spPr>
+                    <a:xfrm>
+                      <a:off x="0" y="0"/>
+                      <a:ext cx="5760720" cy="4145915"/>
+                    </a:xfrm>
+                    <a:prstGeom prst="rect">
+                      <a:avLst/>
+                    </a:prstGeom>
+                  </pic:spPr>
+                </pic:pic>
+              </a:graphicData>
+            </a:graphic>
+          </wp:inline>
+        </w:drawing>
+      </w:r>
+    </w:p>
+    <w:p/>
+    <w:p/>
     <w:p/>
     <w:sectPr>
       <w:pgSz w:w="11906" w:h="16838"/>
@@ -655,6 +921,22 @@
       <w:u w:val="single"/>
     </w:rPr>
   </w:style>
+  <w:style w:type="paragraph" w:styleId="NormalWeb">
+    <w:name w:val="Normal (Web)"/>
+    <w:basedOn w:val="Normal"/>
+    <w:uiPriority w:val="99"/>
+    <w:semiHidden/>
+    <w:unhideWhenUsed/>
+    <w:rsid w:val="00315353"/>
+    <w:pPr>
+      <w:spacing w:before="100" w:beforeAutospacing="1" w:after="100" w:afterAutospacing="1" w:line="240" w:lineRule="auto"/>
+    </w:pPr>
+    <w:rPr>
+      <w:rFonts w:ascii="Times New Roman"/>
+      <w:sz w:val="24"/>
+      <w:szCs w:val="24"/>
+    </w:rPr>
+  </w:style>
 </w:styles>
 </file>
 
